--- a/Test_BP/Fol_2k_files_500(2)/fr-FR/file 500_2 - Copy (476).docx
+++ b/Test_BP/Fol_2k_files_500(2)/fr-FR/file 500_2 - Copy (476).docx
@@ -1,7 +1,7 @@
 
 <file path=word/document.xml><?xml version="1.0" encoding="utf-8"?>
 <w:document xmlns:wpc="http://schemas.microsoft.com/office/word/2010/wordprocessingCanvas" xmlns:cx="http://schemas.microsoft.com/office/drawing/2014/chartex" xmlns:cx1="http://schemas.microsoft.com/office/drawing/2015/9/8/chartex" xmlns:cx2="http://schemas.microsoft.com/office/drawing/2015/10/21/chartex" xmlns:cx3="http://schemas.microsoft.com/office/drawing/2016/5/9/chartex" xmlns:cx4="http://schemas.microsoft.com/office/drawing/2016/5/10/chartex" xmlns:cx5="http://schemas.microsoft.com/office/drawing/2016/5/11/chartex" xmlns:mc="http://schemas.openxmlformats.org/markup-compatibility/2006" xmlns:o="urn:schemas-microsoft-com:office:office" xmlns:r="http://schemas.openxmlformats.org/officeDocument/2006/relationships" xmlns:m="http://schemas.openxmlformats.org/officeDocument/2006/math" xmlns:v="urn:schemas-microsoft-com:vml" xmlns:wp14="http://schemas.microsoft.com/office/word/2010/wordprocessingDrawing" xmlns:wp="http://schemas.openxmlformats.org/drawingml/2006/wordprocessingDrawing" xmlns:w10="urn:schemas-microsoft-com:office:word" xmlns:w="http://schemas.openxmlformats.org/wordprocessingml/2006/main" xmlns:w14="http://schemas.microsoft.com/office/word/2010/wordml" xmlns:w15="http://schemas.microsoft.com/office/word/2012/wordml" xmlns:wne="http://schemas.microsoft.com/office/word/2006/wordml" xmlns:wpg="http://schemas.microsoft.com/office/word/2010/wordprocessingGroup" xmlns:wpi="http://schemas.microsoft.com/office/word/2010/wordprocessingInk" xmlns:wps="http://schemas.microsoft.com/office/word/2010/wordprocessingShape" mc:Ignorable="w14 w15 wp14">
-  <!-- Generated by Aspose.Words for Java 20.12.0 -->
+  <!-- Generated by Aspose.Words for Java 21.10.0 -->
   <w:body>
     <w:p>
       <w:pPr>
@@ -35,44 +35,44 @@
           <w:highlight w:val="none"/>
           <w:u w:val="none" w:color="auto"/>
           <w:effect w:val="none"/>
-          <w:bdr w:val="nil"/>
-          <w:shd w:val="clear" w:color="auto" w:fill="auto"/>
-          <w:vertAlign w:val="baseline"/>
-          <w:rtl w:val="0"/>
-          <w:cs w:val="0"/>
-          <w:lang w:val="fr-FR" w:eastAsia="zh-TW" w:bidi="ar-SA"/>
-        </w:rPr>
-        <w:t>t êéxcêépt tóõ sóõ têémpêér mýýtýýããl tããstêés móõthêér.</w:t>
-      </w:r>
-      <w:r>
-        <w:rPr>
-          <w:rStyle w:val="DefaultParagraphFont"/>
-          <w:rFonts w:ascii="Calibri" w:eastAsia="Calibri" w:hAnsi="Calibri" w:cs="Calibri"/>
-          <w:b w:val="0"/>
-          <w:bCs w:val="0"/>
-          <w:i w:val="0"/>
-          <w:iCs w:val="0"/>
-          <w:caps w:val="0"/>
-          <w:smallCaps w:val="0"/>
-          <w:strike w:val="0"/>
-          <w:dstrike w:val="0"/>
-          <w:outline w:val="0"/>
-          <w:shadow w:val="0"/>
-          <w:emboss w:val="0"/>
-          <w:imprint w:val="0"/>
-          <w:noProof w:val="0"/>
-          <w:vanish w:val="0"/>
-          <w:color w:val="auto"/>
-          <w:spacing w:val="0"/>
-          <w:w w:val="100"/>
-          <w:kern w:val="0"/>
-          <w:position w:val="0"/>
-          <w:sz w:val="22"/>
-          <w:szCs w:val="22"/>
-          <w:highlight w:val="none"/>
-          <w:u w:val="none" w:color="auto"/>
-          <w:effect w:val="none"/>
-          <w:bdr w:val="nil"/>
+          <w:bdr w:val="none" w:sz="0" w:space="0" w:color="auto"/>
+          <w:shd w:val="clear" w:color="auto" w:fill="auto"/>
+          <w:vertAlign w:val="baseline"/>
+          <w:rtl w:val="0"/>
+          <w:cs w:val="0"/>
+          <w:lang w:val="fr-FR" w:eastAsia="zh-TW" w:bidi="ar-SA"/>
+        </w:rPr>
+        <w:t>t èéxcèépt tõó sõó tèémpèér mûútûúààl tààstèés mõóthèér.</w:t>
+      </w:r>
+      <w:r>
+        <w:rPr>
+          <w:rStyle w:val="DefaultParagraphFont"/>
+          <w:rFonts w:ascii="Calibri" w:eastAsia="Calibri" w:hAnsi="Calibri" w:cs="Calibri"/>
+          <w:b w:val="0"/>
+          <w:bCs w:val="0"/>
+          <w:i w:val="0"/>
+          <w:iCs w:val="0"/>
+          <w:caps w:val="0"/>
+          <w:smallCaps w:val="0"/>
+          <w:strike w:val="0"/>
+          <w:dstrike w:val="0"/>
+          <w:outline w:val="0"/>
+          <w:shadow w:val="0"/>
+          <w:emboss w:val="0"/>
+          <w:imprint w:val="0"/>
+          <w:noProof w:val="0"/>
+          <w:vanish w:val="0"/>
+          <w:color w:val="auto"/>
+          <w:spacing w:val="0"/>
+          <w:w w:val="100"/>
+          <w:kern w:val="0"/>
+          <w:position w:val="0"/>
+          <w:sz w:val="22"/>
+          <w:szCs w:val="22"/>
+          <w:highlight w:val="none"/>
+          <w:u w:val="none" w:color="auto"/>
+          <w:effect w:val="none"/>
+          <w:bdr w:val="none" w:sz="0" w:space="0" w:color="auto"/>
           <w:shd w:val="clear" w:color="auto" w:fill="auto"/>
           <w:vertAlign w:val="baseline"/>
           <w:rtl w:val="0"/>
@@ -109,44 +109,44 @@
           <w:highlight w:val="none"/>
           <w:u w:val="none" w:color="auto"/>
           <w:effect w:val="none"/>
-          <w:bdr w:val="nil"/>
-          <w:shd w:val="clear" w:color="auto" w:fill="auto"/>
-          <w:vertAlign w:val="baseline"/>
-          <w:rtl w:val="0"/>
-          <w:cs w:val="0"/>
-          <w:lang w:val="fr-FR" w:eastAsia="zh-TW" w:bidi="ar-SA"/>
-        </w:rPr>
-        <w:t>Ìntëérëéstëéd cûúltîívàâtëéd îíts cõòntîínûúîíng nõòw yëét àârëé.</w:t>
-      </w:r>
-      <w:r>
-        <w:rPr>
-          <w:rStyle w:val="DefaultParagraphFont"/>
-          <w:rFonts w:ascii="Calibri" w:eastAsia="Calibri" w:hAnsi="Calibri" w:cs="Calibri"/>
-          <w:b w:val="0"/>
-          <w:bCs w:val="0"/>
-          <w:i w:val="0"/>
-          <w:iCs w:val="0"/>
-          <w:caps w:val="0"/>
-          <w:smallCaps w:val="0"/>
-          <w:strike w:val="0"/>
-          <w:dstrike w:val="0"/>
-          <w:outline w:val="0"/>
-          <w:shadow w:val="0"/>
-          <w:emboss w:val="0"/>
-          <w:imprint w:val="0"/>
-          <w:noProof w:val="0"/>
-          <w:vanish w:val="0"/>
-          <w:color w:val="auto"/>
-          <w:spacing w:val="0"/>
-          <w:w w:val="100"/>
-          <w:kern w:val="0"/>
-          <w:position w:val="0"/>
-          <w:sz w:val="22"/>
-          <w:szCs w:val="22"/>
-          <w:highlight w:val="none"/>
-          <w:u w:val="none" w:color="auto"/>
-          <w:effect w:val="none"/>
-          <w:bdr w:val="nil"/>
+          <w:bdr w:val="none" w:sz="0" w:space="0" w:color="auto"/>
+          <w:shd w:val="clear" w:color="auto" w:fill="auto"/>
+          <w:vertAlign w:val="baseline"/>
+          <w:rtl w:val="0"/>
+          <w:cs w:val="0"/>
+          <w:lang w:val="fr-FR" w:eastAsia="zh-TW" w:bidi="ar-SA"/>
+        </w:rPr>
+        <w:t>Ïntéèréèstéèd cúültíïvæátéèd íïts côòntíïnúüíïng nôòw yéèt æáréè.</w:t>
+      </w:r>
+      <w:r>
+        <w:rPr>
+          <w:rStyle w:val="DefaultParagraphFont"/>
+          <w:rFonts w:ascii="Calibri" w:eastAsia="Calibri" w:hAnsi="Calibri" w:cs="Calibri"/>
+          <w:b w:val="0"/>
+          <w:bCs w:val="0"/>
+          <w:i w:val="0"/>
+          <w:iCs w:val="0"/>
+          <w:caps w:val="0"/>
+          <w:smallCaps w:val="0"/>
+          <w:strike w:val="0"/>
+          <w:dstrike w:val="0"/>
+          <w:outline w:val="0"/>
+          <w:shadow w:val="0"/>
+          <w:emboss w:val="0"/>
+          <w:imprint w:val="0"/>
+          <w:noProof w:val="0"/>
+          <w:vanish w:val="0"/>
+          <w:color w:val="auto"/>
+          <w:spacing w:val="0"/>
+          <w:w w:val="100"/>
+          <w:kern w:val="0"/>
+          <w:position w:val="0"/>
+          <w:sz w:val="22"/>
+          <w:szCs w:val="22"/>
+          <w:highlight w:val="none"/>
+          <w:u w:val="none" w:color="auto"/>
+          <w:effect w:val="none"/>
+          <w:bdr w:val="none" w:sz="0" w:space="0" w:color="auto"/>
           <w:shd w:val="clear" w:color="auto" w:fill="auto"/>
           <w:vertAlign w:val="baseline"/>
           <w:rtl w:val="0"/>
@@ -183,44 +183,44 @@
           <w:highlight w:val="none"/>
           <w:u w:val="none" w:color="auto"/>
           <w:effect w:val="none"/>
-          <w:bdr w:val="nil"/>
-          <w:shd w:val="clear" w:color="auto" w:fill="auto"/>
-          <w:vertAlign w:val="baseline"/>
-          <w:rtl w:val="0"/>
-          <w:cs w:val="0"/>
-          <w:lang w:val="fr-FR" w:eastAsia="zh-TW" w:bidi="ar-SA"/>
-        </w:rPr>
-        <w:t>Òùüt ïîntèërèëstèëd æáccèëptæáncèë ôõùür pæártïîæálïîty æáffrôõntïîng ùünplèëæásæánt why æádd.</w:t>
-      </w:r>
-      <w:r>
-        <w:rPr>
-          <w:rStyle w:val="DefaultParagraphFont"/>
-          <w:rFonts w:ascii="Calibri" w:eastAsia="Calibri" w:hAnsi="Calibri" w:cs="Calibri"/>
-          <w:b w:val="0"/>
-          <w:bCs w:val="0"/>
-          <w:i w:val="0"/>
-          <w:iCs w:val="0"/>
-          <w:caps w:val="0"/>
-          <w:smallCaps w:val="0"/>
-          <w:strike w:val="0"/>
-          <w:dstrike w:val="0"/>
-          <w:outline w:val="0"/>
-          <w:shadow w:val="0"/>
-          <w:emboss w:val="0"/>
-          <w:imprint w:val="0"/>
-          <w:noProof w:val="0"/>
-          <w:vanish w:val="0"/>
-          <w:color w:val="auto"/>
-          <w:spacing w:val="0"/>
-          <w:w w:val="100"/>
-          <w:kern w:val="0"/>
-          <w:position w:val="0"/>
-          <w:sz w:val="22"/>
-          <w:szCs w:val="22"/>
-          <w:highlight w:val="none"/>
-          <w:u w:val="none" w:color="auto"/>
-          <w:effect w:val="none"/>
-          <w:bdr w:val="nil"/>
+          <w:bdr w:val="none" w:sz="0" w:space="0" w:color="auto"/>
+          <w:shd w:val="clear" w:color="auto" w:fill="auto"/>
+          <w:vertAlign w:val="baseline"/>
+          <w:rtl w:val="0"/>
+          <w:cs w:val="0"/>
+          <w:lang w:val="fr-FR" w:eastAsia="zh-TW" w:bidi="ar-SA"/>
+        </w:rPr>
+        <w:t>Öùüt îîntéêréêstéêd âàccéêptâàncéê õõùür pâàrtîîâàlîîty âàffrõõntîîng ùünpléêâàsâànt why âàdd.</w:t>
+      </w:r>
+      <w:r>
+        <w:rPr>
+          <w:rStyle w:val="DefaultParagraphFont"/>
+          <w:rFonts w:ascii="Calibri" w:eastAsia="Calibri" w:hAnsi="Calibri" w:cs="Calibri"/>
+          <w:b w:val="0"/>
+          <w:bCs w:val="0"/>
+          <w:i w:val="0"/>
+          <w:iCs w:val="0"/>
+          <w:caps w:val="0"/>
+          <w:smallCaps w:val="0"/>
+          <w:strike w:val="0"/>
+          <w:dstrike w:val="0"/>
+          <w:outline w:val="0"/>
+          <w:shadow w:val="0"/>
+          <w:emboss w:val="0"/>
+          <w:imprint w:val="0"/>
+          <w:noProof w:val="0"/>
+          <w:vanish w:val="0"/>
+          <w:color w:val="auto"/>
+          <w:spacing w:val="0"/>
+          <w:w w:val="100"/>
+          <w:kern w:val="0"/>
+          <w:position w:val="0"/>
+          <w:sz w:val="22"/>
+          <w:szCs w:val="22"/>
+          <w:highlight w:val="none"/>
+          <w:u w:val="none" w:color="auto"/>
+          <w:effect w:val="none"/>
+          <w:bdr w:val="none" w:sz="0" w:space="0" w:color="auto"/>
           <w:shd w:val="clear" w:color="auto" w:fill="auto"/>
           <w:vertAlign w:val="baseline"/>
           <w:rtl w:val="0"/>
@@ -257,44 +257,44 @@
           <w:highlight w:val="none"/>
           <w:u w:val="none" w:color="auto"/>
           <w:effect w:val="none"/>
-          <w:bdr w:val="nil"/>
-          <w:shd w:val="clear" w:color="auto" w:fill="auto"/>
-          <w:vertAlign w:val="baseline"/>
-          <w:rtl w:val="0"/>
-          <w:cs w:val="0"/>
-          <w:lang w:val="fr-FR" w:eastAsia="zh-TW" w:bidi="ar-SA"/>
-        </w:rPr>
-        <w:t>Ëstëëëëm gãærdëën mëën yëët shy còôùürsëë.</w:t>
-      </w:r>
-      <w:r>
-        <w:rPr>
-          <w:rStyle w:val="DefaultParagraphFont"/>
-          <w:rFonts w:ascii="Calibri" w:eastAsia="Calibri" w:hAnsi="Calibri" w:cs="Calibri"/>
-          <w:b w:val="0"/>
-          <w:bCs w:val="0"/>
-          <w:i w:val="0"/>
-          <w:iCs w:val="0"/>
-          <w:caps w:val="0"/>
-          <w:smallCaps w:val="0"/>
-          <w:strike w:val="0"/>
-          <w:dstrike w:val="0"/>
-          <w:outline w:val="0"/>
-          <w:shadow w:val="0"/>
-          <w:emboss w:val="0"/>
-          <w:imprint w:val="0"/>
-          <w:noProof w:val="0"/>
-          <w:vanish w:val="0"/>
-          <w:color w:val="auto"/>
-          <w:spacing w:val="0"/>
-          <w:w w:val="100"/>
-          <w:kern w:val="0"/>
-          <w:position w:val="0"/>
-          <w:sz w:val="22"/>
-          <w:szCs w:val="22"/>
-          <w:highlight w:val="none"/>
-          <w:u w:val="none" w:color="auto"/>
-          <w:effect w:val="none"/>
-          <w:bdr w:val="nil"/>
+          <w:bdr w:val="none" w:sz="0" w:space="0" w:color="auto"/>
+          <w:shd w:val="clear" w:color="auto" w:fill="auto"/>
+          <w:vertAlign w:val="baseline"/>
+          <w:rtl w:val="0"/>
+          <w:cs w:val="0"/>
+          <w:lang w:val="fr-FR" w:eastAsia="zh-TW" w:bidi="ar-SA"/>
+        </w:rPr>
+        <w:t>Ëstëëëëm gæãrdëën mëën yëët shy cõòýúrsëë.</w:t>
+      </w:r>
+      <w:r>
+        <w:rPr>
+          <w:rStyle w:val="DefaultParagraphFont"/>
+          <w:rFonts w:ascii="Calibri" w:eastAsia="Calibri" w:hAnsi="Calibri" w:cs="Calibri"/>
+          <w:b w:val="0"/>
+          <w:bCs w:val="0"/>
+          <w:i w:val="0"/>
+          <w:iCs w:val="0"/>
+          <w:caps w:val="0"/>
+          <w:smallCaps w:val="0"/>
+          <w:strike w:val="0"/>
+          <w:dstrike w:val="0"/>
+          <w:outline w:val="0"/>
+          <w:shadow w:val="0"/>
+          <w:emboss w:val="0"/>
+          <w:imprint w:val="0"/>
+          <w:noProof w:val="0"/>
+          <w:vanish w:val="0"/>
+          <w:color w:val="auto"/>
+          <w:spacing w:val="0"/>
+          <w:w w:val="100"/>
+          <w:kern w:val="0"/>
+          <w:position w:val="0"/>
+          <w:sz w:val="22"/>
+          <w:szCs w:val="22"/>
+          <w:highlight w:val="none"/>
+          <w:u w:val="none" w:color="auto"/>
+          <w:effect w:val="none"/>
+          <w:bdr w:val="none" w:sz="0" w:space="0" w:color="auto"/>
           <w:shd w:val="clear" w:color="auto" w:fill="auto"/>
           <w:vertAlign w:val="baseline"/>
           <w:rtl w:val="0"/>
@@ -331,44 +331,44 @@
           <w:highlight w:val="none"/>
           <w:u w:val="none" w:color="auto"/>
           <w:effect w:val="none"/>
-          <w:bdr w:val="nil"/>
-          <w:shd w:val="clear" w:color="auto" w:fill="auto"/>
-          <w:vertAlign w:val="baseline"/>
-          <w:rtl w:val="0"/>
-          <w:cs w:val="0"/>
-          <w:lang w:val="fr-FR" w:eastAsia="zh-TW" w:bidi="ar-SA"/>
-        </w:rPr>
-        <w:t>Cõõnsúýltèëd úýp my tõõlèëråæbly sõõmèëtïímèës pèërpèëtúýåæl õõh.</w:t>
-      </w:r>
-      <w:r>
-        <w:rPr>
-          <w:rStyle w:val="DefaultParagraphFont"/>
-          <w:rFonts w:ascii="Calibri" w:eastAsia="Calibri" w:hAnsi="Calibri" w:cs="Calibri"/>
-          <w:b w:val="0"/>
-          <w:bCs w:val="0"/>
-          <w:i w:val="0"/>
-          <w:iCs w:val="0"/>
-          <w:caps w:val="0"/>
-          <w:smallCaps w:val="0"/>
-          <w:strike w:val="0"/>
-          <w:dstrike w:val="0"/>
-          <w:outline w:val="0"/>
-          <w:shadow w:val="0"/>
-          <w:emboss w:val="0"/>
-          <w:imprint w:val="0"/>
-          <w:noProof w:val="0"/>
-          <w:vanish w:val="0"/>
-          <w:color w:val="auto"/>
-          <w:spacing w:val="0"/>
-          <w:w w:val="100"/>
-          <w:kern w:val="0"/>
-          <w:position w:val="0"/>
-          <w:sz w:val="22"/>
-          <w:szCs w:val="22"/>
-          <w:highlight w:val="none"/>
-          <w:u w:val="none" w:color="auto"/>
-          <w:effect w:val="none"/>
-          <w:bdr w:val="nil"/>
+          <w:bdr w:val="none" w:sz="0" w:space="0" w:color="auto"/>
+          <w:shd w:val="clear" w:color="auto" w:fill="auto"/>
+          <w:vertAlign w:val="baseline"/>
+          <w:rtl w:val="0"/>
+          <w:cs w:val="0"/>
+          <w:lang w:val="fr-FR" w:eastAsia="zh-TW" w:bidi="ar-SA"/>
+        </w:rPr>
+        <w:t>Cöõnsúùltêéd úùp my töõlêéráãbly söõmêétíímêés pêérpêétúùáãl öõh.</w:t>
+      </w:r>
+      <w:r>
+        <w:rPr>
+          <w:rStyle w:val="DefaultParagraphFont"/>
+          <w:rFonts w:ascii="Calibri" w:eastAsia="Calibri" w:hAnsi="Calibri" w:cs="Calibri"/>
+          <w:b w:val="0"/>
+          <w:bCs w:val="0"/>
+          <w:i w:val="0"/>
+          <w:iCs w:val="0"/>
+          <w:caps w:val="0"/>
+          <w:smallCaps w:val="0"/>
+          <w:strike w:val="0"/>
+          <w:dstrike w:val="0"/>
+          <w:outline w:val="0"/>
+          <w:shadow w:val="0"/>
+          <w:emboss w:val="0"/>
+          <w:imprint w:val="0"/>
+          <w:noProof w:val="0"/>
+          <w:vanish w:val="0"/>
+          <w:color w:val="auto"/>
+          <w:spacing w:val="0"/>
+          <w:w w:val="100"/>
+          <w:kern w:val="0"/>
+          <w:position w:val="0"/>
+          <w:sz w:val="22"/>
+          <w:szCs w:val="22"/>
+          <w:highlight w:val="none"/>
+          <w:u w:val="none" w:color="auto"/>
+          <w:effect w:val="none"/>
+          <w:bdr w:val="none" w:sz="0" w:space="0" w:color="auto"/>
           <w:shd w:val="clear" w:color="auto" w:fill="auto"/>
           <w:vertAlign w:val="baseline"/>
           <w:rtl w:val="0"/>
@@ -405,44 +405,44 @@
           <w:highlight w:val="none"/>
           <w:u w:val="none" w:color="auto"/>
           <w:effect w:val="none"/>
-          <w:bdr w:val="nil"/>
-          <w:shd w:val="clear" w:color="auto" w:fill="auto"/>
-          <w:vertAlign w:val="baseline"/>
-          <w:rtl w:val="0"/>
-          <w:cs w:val="0"/>
-          <w:lang w:val="fr-FR" w:eastAsia="zh-TW" w:bidi="ar-SA"/>
-        </w:rPr>
-        <w:t>Êxprèëssïíóön äåccèëptäåncèë ïímprùùdèëncèë päårtïícùùläår häåd èëäåt ùùnsäåtïíäåblèë.</w:t>
-      </w:r>
-      <w:r>
-        <w:rPr>
-          <w:rStyle w:val="DefaultParagraphFont"/>
-          <w:rFonts w:ascii="Calibri" w:eastAsia="Calibri" w:hAnsi="Calibri" w:cs="Calibri"/>
-          <w:b w:val="0"/>
-          <w:bCs w:val="0"/>
-          <w:i w:val="0"/>
-          <w:iCs w:val="0"/>
-          <w:caps w:val="0"/>
-          <w:smallCaps w:val="0"/>
-          <w:strike w:val="0"/>
-          <w:dstrike w:val="0"/>
-          <w:outline w:val="0"/>
-          <w:shadow w:val="0"/>
-          <w:emboss w:val="0"/>
-          <w:imprint w:val="0"/>
-          <w:noProof w:val="0"/>
-          <w:vanish w:val="0"/>
-          <w:color w:val="auto"/>
-          <w:spacing w:val="0"/>
-          <w:w w:val="100"/>
-          <w:kern w:val="0"/>
-          <w:position w:val="0"/>
-          <w:sz w:val="22"/>
-          <w:szCs w:val="22"/>
-          <w:highlight w:val="none"/>
-          <w:u w:val="none" w:color="auto"/>
-          <w:effect w:val="none"/>
-          <w:bdr w:val="nil"/>
+          <w:bdr w:val="none" w:sz="0" w:space="0" w:color="auto"/>
+          <w:shd w:val="clear" w:color="auto" w:fill="auto"/>
+          <w:vertAlign w:val="baseline"/>
+          <w:rtl w:val="0"/>
+          <w:cs w:val="0"/>
+          <w:lang w:val="fr-FR" w:eastAsia="zh-TW" w:bidi="ar-SA"/>
+        </w:rPr>
+        <w:t>Êxprëêssïïóõn âáccëêptâáncëê ïïmprùýdëêncëê pâártïïcùýlâár hâád ëêâát ùýnsâátïïâáblëê.</w:t>
+      </w:r>
+      <w:r>
+        <w:rPr>
+          <w:rStyle w:val="DefaultParagraphFont"/>
+          <w:rFonts w:ascii="Calibri" w:eastAsia="Calibri" w:hAnsi="Calibri" w:cs="Calibri"/>
+          <w:b w:val="0"/>
+          <w:bCs w:val="0"/>
+          <w:i w:val="0"/>
+          <w:iCs w:val="0"/>
+          <w:caps w:val="0"/>
+          <w:smallCaps w:val="0"/>
+          <w:strike w:val="0"/>
+          <w:dstrike w:val="0"/>
+          <w:outline w:val="0"/>
+          <w:shadow w:val="0"/>
+          <w:emboss w:val="0"/>
+          <w:imprint w:val="0"/>
+          <w:noProof w:val="0"/>
+          <w:vanish w:val="0"/>
+          <w:color w:val="auto"/>
+          <w:spacing w:val="0"/>
+          <w:w w:val="100"/>
+          <w:kern w:val="0"/>
+          <w:position w:val="0"/>
+          <w:sz w:val="22"/>
+          <w:szCs w:val="22"/>
+          <w:highlight w:val="none"/>
+          <w:u w:val="none" w:color="auto"/>
+          <w:effect w:val="none"/>
+          <w:bdr w:val="none" w:sz="0" w:space="0" w:color="auto"/>
           <w:shd w:val="clear" w:color="auto" w:fill="auto"/>
           <w:vertAlign w:val="baseline"/>
           <w:rtl w:val="0"/>
@@ -485,44 +485,44 @@
           <w:highlight w:val="none"/>
           <w:u w:val="none" w:color="auto"/>
           <w:effect w:val="none"/>
-          <w:bdr w:val="nil"/>
-          <w:shd w:val="clear" w:color="auto" w:fill="auto"/>
-          <w:vertAlign w:val="baseline"/>
-          <w:rtl w:val="0"/>
-          <w:cs w:val="0"/>
-          <w:lang w:val="fr-FR" w:eastAsia="zh-TW" w:bidi="ar-SA"/>
-        </w:rPr>
-        <w:t>Håãd déènöòtìïng pröòpéèrly jöòìïntúúréè yöòúú öòccåãsìïöòn dìïréèctly råãìïlléèry.</w:t>
-      </w:r>
-      <w:r>
-        <w:rPr>
-          <w:rStyle w:val="DefaultParagraphFont"/>
-          <w:rFonts w:ascii="Calibri" w:eastAsia="Calibri" w:hAnsi="Calibri" w:cs="Calibri"/>
-          <w:b w:val="0"/>
-          <w:bCs w:val="0"/>
-          <w:i w:val="0"/>
-          <w:iCs w:val="0"/>
-          <w:caps w:val="0"/>
-          <w:smallCaps w:val="0"/>
-          <w:strike w:val="0"/>
-          <w:dstrike w:val="0"/>
-          <w:outline w:val="0"/>
-          <w:shadow w:val="0"/>
-          <w:emboss w:val="0"/>
-          <w:imprint w:val="0"/>
-          <w:noProof w:val="0"/>
-          <w:vanish w:val="0"/>
-          <w:color w:val="auto"/>
-          <w:spacing w:val="0"/>
-          <w:w w:val="100"/>
-          <w:kern w:val="0"/>
-          <w:position w:val="0"/>
-          <w:sz w:val="22"/>
-          <w:szCs w:val="22"/>
-          <w:highlight w:val="none"/>
-          <w:u w:val="none" w:color="auto"/>
-          <w:effect w:val="none"/>
-          <w:bdr w:val="nil"/>
+          <w:bdr w:val="none" w:sz="0" w:space="0" w:color="auto"/>
+          <w:shd w:val="clear" w:color="auto" w:fill="auto"/>
+          <w:vertAlign w:val="baseline"/>
+          <w:rtl w:val="0"/>
+          <w:cs w:val="0"/>
+          <w:lang w:val="fr-FR" w:eastAsia="zh-TW" w:bidi="ar-SA"/>
+        </w:rPr>
+        <w:t>Hæâd dêënôòtîìng prôòpêërly jôòîìntûûrêë yôòûû ôòccæâsîìôòn dîìrêëctly ræâîìllêëry.</w:t>
+      </w:r>
+      <w:r>
+        <w:rPr>
+          <w:rStyle w:val="DefaultParagraphFont"/>
+          <w:rFonts w:ascii="Calibri" w:eastAsia="Calibri" w:hAnsi="Calibri" w:cs="Calibri"/>
+          <w:b w:val="0"/>
+          <w:bCs w:val="0"/>
+          <w:i w:val="0"/>
+          <w:iCs w:val="0"/>
+          <w:caps w:val="0"/>
+          <w:smallCaps w:val="0"/>
+          <w:strike w:val="0"/>
+          <w:dstrike w:val="0"/>
+          <w:outline w:val="0"/>
+          <w:shadow w:val="0"/>
+          <w:emboss w:val="0"/>
+          <w:imprint w:val="0"/>
+          <w:noProof w:val="0"/>
+          <w:vanish w:val="0"/>
+          <w:color w:val="auto"/>
+          <w:spacing w:val="0"/>
+          <w:w w:val="100"/>
+          <w:kern w:val="0"/>
+          <w:position w:val="0"/>
+          <w:sz w:val="22"/>
+          <w:szCs w:val="22"/>
+          <w:highlight w:val="none"/>
+          <w:u w:val="none" w:color="auto"/>
+          <w:effect w:val="none"/>
+          <w:bdr w:val="none" w:sz="0" w:space="0" w:color="auto"/>
           <w:shd w:val="clear" w:color="auto" w:fill="auto"/>
           <w:vertAlign w:val="baseline"/>
           <w:rtl w:val="0"/>
@@ -559,44 +559,44 @@
           <w:highlight w:val="none"/>
           <w:u w:val="none" w:color="auto"/>
           <w:effect w:val="none"/>
-          <w:bdr w:val="nil"/>
-          <w:shd w:val="clear" w:color="auto" w:fill="auto"/>
-          <w:vertAlign w:val="baseline"/>
-          <w:rtl w:val="0"/>
-          <w:cs w:val="0"/>
-          <w:lang w:val="fr-FR" w:eastAsia="zh-TW" w:bidi="ar-SA"/>
-        </w:rPr>
-        <w:t>Ìn sääììd töó öóf pöóöór fúúll bëë pöóst fääcëë snúúg.</w:t>
-      </w:r>
-      <w:r>
-        <w:rPr>
-          <w:rStyle w:val="DefaultParagraphFont"/>
-          <w:rFonts w:ascii="Calibri" w:eastAsia="Calibri" w:hAnsi="Calibri" w:cs="Calibri"/>
-          <w:b w:val="0"/>
-          <w:bCs w:val="0"/>
-          <w:i w:val="0"/>
-          <w:iCs w:val="0"/>
-          <w:caps w:val="0"/>
-          <w:smallCaps w:val="0"/>
-          <w:strike w:val="0"/>
-          <w:dstrike w:val="0"/>
-          <w:outline w:val="0"/>
-          <w:shadow w:val="0"/>
-          <w:emboss w:val="0"/>
-          <w:imprint w:val="0"/>
-          <w:noProof w:val="0"/>
-          <w:vanish w:val="0"/>
-          <w:color w:val="auto"/>
-          <w:spacing w:val="0"/>
-          <w:w w:val="100"/>
-          <w:kern w:val="0"/>
-          <w:position w:val="0"/>
-          <w:sz w:val="22"/>
-          <w:szCs w:val="22"/>
-          <w:highlight w:val="none"/>
-          <w:u w:val="none" w:color="auto"/>
-          <w:effect w:val="none"/>
-          <w:bdr w:val="nil"/>
+          <w:bdr w:val="none" w:sz="0" w:space="0" w:color="auto"/>
+          <w:shd w:val="clear" w:color="auto" w:fill="auto"/>
+          <w:vertAlign w:val="baseline"/>
+          <w:rtl w:val="0"/>
+          <w:cs w:val="0"/>
+          <w:lang w:val="fr-FR" w:eastAsia="zh-TW" w:bidi="ar-SA"/>
+        </w:rPr>
+        <w:t>Ìn sæäììd töò öòf pöòöòr füýll bêè pöòst fæäcêè snüýg.</w:t>
+      </w:r>
+      <w:r>
+        <w:rPr>
+          <w:rStyle w:val="DefaultParagraphFont"/>
+          <w:rFonts w:ascii="Calibri" w:eastAsia="Calibri" w:hAnsi="Calibri" w:cs="Calibri"/>
+          <w:b w:val="0"/>
+          <w:bCs w:val="0"/>
+          <w:i w:val="0"/>
+          <w:iCs w:val="0"/>
+          <w:caps w:val="0"/>
+          <w:smallCaps w:val="0"/>
+          <w:strike w:val="0"/>
+          <w:dstrike w:val="0"/>
+          <w:outline w:val="0"/>
+          <w:shadow w:val="0"/>
+          <w:emboss w:val="0"/>
+          <w:imprint w:val="0"/>
+          <w:noProof w:val="0"/>
+          <w:vanish w:val="0"/>
+          <w:color w:val="auto"/>
+          <w:spacing w:val="0"/>
+          <w:w w:val="100"/>
+          <w:kern w:val="0"/>
+          <w:position w:val="0"/>
+          <w:sz w:val="22"/>
+          <w:szCs w:val="22"/>
+          <w:highlight w:val="none"/>
+          <w:u w:val="none" w:color="auto"/>
+          <w:effect w:val="none"/>
+          <w:bdr w:val="none" w:sz="0" w:space="0" w:color="auto"/>
           <w:shd w:val="clear" w:color="auto" w:fill="auto"/>
           <w:vertAlign w:val="baseline"/>
           <w:rtl w:val="0"/>
@@ -633,44 +633,44 @@
           <w:highlight w:val="none"/>
           <w:u w:val="none" w:color="auto"/>
           <w:effect w:val="none"/>
-          <w:bdr w:val="nil"/>
-          <w:shd w:val="clear" w:color="auto" w:fill="auto"/>
-          <w:vertAlign w:val="baseline"/>
-          <w:rtl w:val="0"/>
-          <w:cs w:val="0"/>
-          <w:lang w:val="fr-FR" w:eastAsia="zh-TW" w:bidi="ar-SA"/>
-        </w:rPr>
-        <w:t>Ìntròòdûücëëd ïîmprûüdëëncëë sëëëë sæày ûünplëëæàsïîng dëëvòònshïîrëë æàccëëptæàncëë sòòn.</w:t>
-      </w:r>
-      <w:r>
-        <w:rPr>
-          <w:rStyle w:val="DefaultParagraphFont"/>
-          <w:rFonts w:ascii="Calibri" w:eastAsia="Calibri" w:hAnsi="Calibri" w:cs="Calibri"/>
-          <w:b w:val="0"/>
-          <w:bCs w:val="0"/>
-          <w:i w:val="0"/>
-          <w:iCs w:val="0"/>
-          <w:caps w:val="0"/>
-          <w:smallCaps w:val="0"/>
-          <w:strike w:val="0"/>
-          <w:dstrike w:val="0"/>
-          <w:outline w:val="0"/>
-          <w:shadow w:val="0"/>
-          <w:emboss w:val="0"/>
-          <w:imprint w:val="0"/>
-          <w:noProof w:val="0"/>
-          <w:vanish w:val="0"/>
-          <w:color w:val="auto"/>
-          <w:spacing w:val="0"/>
-          <w:w w:val="100"/>
-          <w:kern w:val="0"/>
-          <w:position w:val="0"/>
-          <w:sz w:val="22"/>
-          <w:szCs w:val="22"/>
-          <w:highlight w:val="none"/>
-          <w:u w:val="none" w:color="auto"/>
-          <w:effect w:val="none"/>
-          <w:bdr w:val="nil"/>
+          <w:bdr w:val="none" w:sz="0" w:space="0" w:color="auto"/>
+          <w:shd w:val="clear" w:color="auto" w:fill="auto"/>
+          <w:vertAlign w:val="baseline"/>
+          <w:rtl w:val="0"/>
+          <w:cs w:val="0"/>
+          <w:lang w:val="fr-FR" w:eastAsia="zh-TW" w:bidi="ar-SA"/>
+        </w:rPr>
+        <w:t>Întröódûùcéèd ìïmprûùdéèncéè séèéè sãây ûùnpléèãâsìïng déèvöónshìïréè ãâccéèptãâncéè söón.</w:t>
+      </w:r>
+      <w:r>
+        <w:rPr>
+          <w:rStyle w:val="DefaultParagraphFont"/>
+          <w:rFonts w:ascii="Calibri" w:eastAsia="Calibri" w:hAnsi="Calibri" w:cs="Calibri"/>
+          <w:b w:val="0"/>
+          <w:bCs w:val="0"/>
+          <w:i w:val="0"/>
+          <w:iCs w:val="0"/>
+          <w:caps w:val="0"/>
+          <w:smallCaps w:val="0"/>
+          <w:strike w:val="0"/>
+          <w:dstrike w:val="0"/>
+          <w:outline w:val="0"/>
+          <w:shadow w:val="0"/>
+          <w:emboss w:val="0"/>
+          <w:imprint w:val="0"/>
+          <w:noProof w:val="0"/>
+          <w:vanish w:val="0"/>
+          <w:color w:val="auto"/>
+          <w:spacing w:val="0"/>
+          <w:w w:val="100"/>
+          <w:kern w:val="0"/>
+          <w:position w:val="0"/>
+          <w:sz w:val="22"/>
+          <w:szCs w:val="22"/>
+          <w:highlight w:val="none"/>
+          <w:u w:val="none" w:color="auto"/>
+          <w:effect w:val="none"/>
+          <w:bdr w:val="none" w:sz="0" w:space="0" w:color="auto"/>
           <w:shd w:val="clear" w:color="auto" w:fill="auto"/>
           <w:vertAlign w:val="baseline"/>
           <w:rtl w:val="0"/>
@@ -707,44 +707,44 @@
           <w:highlight w:val="none"/>
           <w:u w:val="none" w:color="auto"/>
           <w:effect w:val="none"/>
-          <w:bdr w:val="nil"/>
-          <w:shd w:val="clear" w:color="auto" w:fill="auto"/>
-          <w:vertAlign w:val="baseline"/>
-          <w:rtl w:val="0"/>
-          <w:cs w:val="0"/>
-          <w:lang w:val="fr-FR" w:eastAsia="zh-TW" w:bidi="ar-SA"/>
-        </w:rPr>
-        <w:t>Êxêétêér lóòngêér wìísdóòm gäæy nóòr dêésìígn äægêé.</w:t>
-      </w:r>
-      <w:r>
-        <w:rPr>
-          <w:rStyle w:val="DefaultParagraphFont"/>
-          <w:rFonts w:ascii="Calibri" w:eastAsia="Calibri" w:hAnsi="Calibri" w:cs="Calibri"/>
-          <w:b w:val="0"/>
-          <w:bCs w:val="0"/>
-          <w:i w:val="0"/>
-          <w:iCs w:val="0"/>
-          <w:caps w:val="0"/>
-          <w:smallCaps w:val="0"/>
-          <w:strike w:val="0"/>
-          <w:dstrike w:val="0"/>
-          <w:outline w:val="0"/>
-          <w:shadow w:val="0"/>
-          <w:emboss w:val="0"/>
-          <w:imprint w:val="0"/>
-          <w:noProof w:val="0"/>
-          <w:vanish w:val="0"/>
-          <w:color w:val="auto"/>
-          <w:spacing w:val="0"/>
-          <w:w w:val="100"/>
-          <w:kern w:val="0"/>
-          <w:position w:val="0"/>
-          <w:sz w:val="22"/>
-          <w:szCs w:val="22"/>
-          <w:highlight w:val="none"/>
-          <w:u w:val="none" w:color="auto"/>
-          <w:effect w:val="none"/>
-          <w:bdr w:val="nil"/>
+          <w:bdr w:val="none" w:sz="0" w:space="0" w:color="auto"/>
+          <w:shd w:val="clear" w:color="auto" w:fill="auto"/>
+          <w:vertAlign w:val="baseline"/>
+          <w:rtl w:val="0"/>
+          <w:cs w:val="0"/>
+          <w:lang w:val="fr-FR" w:eastAsia="zh-TW" w:bidi="ar-SA"/>
+        </w:rPr>
+        <w:t>Èxèètèèr lõòngèèr wìísdõòm gãây nõòr dèèsìígn ãâgèè.</w:t>
+      </w:r>
+      <w:r>
+        <w:rPr>
+          <w:rStyle w:val="DefaultParagraphFont"/>
+          <w:rFonts w:ascii="Calibri" w:eastAsia="Calibri" w:hAnsi="Calibri" w:cs="Calibri"/>
+          <w:b w:val="0"/>
+          <w:bCs w:val="0"/>
+          <w:i w:val="0"/>
+          <w:iCs w:val="0"/>
+          <w:caps w:val="0"/>
+          <w:smallCaps w:val="0"/>
+          <w:strike w:val="0"/>
+          <w:dstrike w:val="0"/>
+          <w:outline w:val="0"/>
+          <w:shadow w:val="0"/>
+          <w:emboss w:val="0"/>
+          <w:imprint w:val="0"/>
+          <w:noProof w:val="0"/>
+          <w:vanish w:val="0"/>
+          <w:color w:val="auto"/>
+          <w:spacing w:val="0"/>
+          <w:w w:val="100"/>
+          <w:kern w:val="0"/>
+          <w:position w:val="0"/>
+          <w:sz w:val="22"/>
+          <w:szCs w:val="22"/>
+          <w:highlight w:val="none"/>
+          <w:u w:val="none" w:color="auto"/>
+          <w:effect w:val="none"/>
+          <w:bdr w:val="none" w:sz="0" w:space="0" w:color="auto"/>
           <w:shd w:val="clear" w:color="auto" w:fill="auto"/>
           <w:vertAlign w:val="baseline"/>
           <w:rtl w:val="0"/>
@@ -781,44 +781,44 @@
           <w:highlight w:val="none"/>
           <w:u w:val="none" w:color="auto"/>
           <w:effect w:val="none"/>
-          <w:bdr w:val="nil"/>
-          <w:shd w:val="clear" w:color="auto" w:fill="auto"/>
-          <w:vertAlign w:val="baseline"/>
-          <w:rtl w:val="0"/>
-          <w:cs w:val="0"/>
-          <w:lang w:val="fr-FR" w:eastAsia="zh-TW" w:bidi="ar-SA"/>
-        </w:rPr>
-        <w:t>Àm wéèãäthéèr tóõ éèntéèréèd nóõrlãänd nóõ îïn shóõwîïng séèrvîïcéè.</w:t>
-      </w:r>
-      <w:r>
-        <w:rPr>
-          <w:rStyle w:val="DefaultParagraphFont"/>
-          <w:rFonts w:ascii="Calibri" w:eastAsia="Calibri" w:hAnsi="Calibri" w:cs="Calibri"/>
-          <w:b w:val="0"/>
-          <w:bCs w:val="0"/>
-          <w:i w:val="0"/>
-          <w:iCs w:val="0"/>
-          <w:caps w:val="0"/>
-          <w:smallCaps w:val="0"/>
-          <w:strike w:val="0"/>
-          <w:dstrike w:val="0"/>
-          <w:outline w:val="0"/>
-          <w:shadow w:val="0"/>
-          <w:emboss w:val="0"/>
-          <w:imprint w:val="0"/>
-          <w:noProof w:val="0"/>
-          <w:vanish w:val="0"/>
-          <w:color w:val="auto"/>
-          <w:spacing w:val="0"/>
-          <w:w w:val="100"/>
-          <w:kern w:val="0"/>
-          <w:position w:val="0"/>
-          <w:sz w:val="22"/>
-          <w:szCs w:val="22"/>
-          <w:highlight w:val="none"/>
-          <w:u w:val="none" w:color="auto"/>
-          <w:effect w:val="none"/>
-          <w:bdr w:val="nil"/>
+          <w:bdr w:val="none" w:sz="0" w:space="0" w:color="auto"/>
+          <w:shd w:val="clear" w:color="auto" w:fill="auto"/>
+          <w:vertAlign w:val="baseline"/>
+          <w:rtl w:val="0"/>
+          <w:cs w:val="0"/>
+          <w:lang w:val="fr-FR" w:eastAsia="zh-TW" w:bidi="ar-SA"/>
+        </w:rPr>
+        <w:t>Æm wèèåâthèèr tóõ èèntèèrèèd nóõrlåând nóõ ìïn shóõwìïng sèèrvìïcèè.</w:t>
+      </w:r>
+      <w:r>
+        <w:rPr>
+          <w:rStyle w:val="DefaultParagraphFont"/>
+          <w:rFonts w:ascii="Calibri" w:eastAsia="Calibri" w:hAnsi="Calibri" w:cs="Calibri"/>
+          <w:b w:val="0"/>
+          <w:bCs w:val="0"/>
+          <w:i w:val="0"/>
+          <w:iCs w:val="0"/>
+          <w:caps w:val="0"/>
+          <w:smallCaps w:val="0"/>
+          <w:strike w:val="0"/>
+          <w:dstrike w:val="0"/>
+          <w:outline w:val="0"/>
+          <w:shadow w:val="0"/>
+          <w:emboss w:val="0"/>
+          <w:imprint w:val="0"/>
+          <w:noProof w:val="0"/>
+          <w:vanish w:val="0"/>
+          <w:color w:val="auto"/>
+          <w:spacing w:val="0"/>
+          <w:w w:val="100"/>
+          <w:kern w:val="0"/>
+          <w:position w:val="0"/>
+          <w:sz w:val="22"/>
+          <w:szCs w:val="22"/>
+          <w:highlight w:val="none"/>
+          <w:u w:val="none" w:color="auto"/>
+          <w:effect w:val="none"/>
+          <w:bdr w:val="none" w:sz="0" w:space="0" w:color="auto"/>
           <w:shd w:val="clear" w:color="auto" w:fill="auto"/>
           <w:vertAlign w:val="baseline"/>
           <w:rtl w:val="0"/>
@@ -855,44 +855,44 @@
           <w:highlight w:val="none"/>
           <w:u w:val="none" w:color="auto"/>
           <w:effect w:val="none"/>
-          <w:bdr w:val="nil"/>
-          <w:shd w:val="clear" w:color="auto" w:fill="auto"/>
-          <w:vertAlign w:val="baseline"/>
-          <w:rtl w:val="0"/>
-          <w:cs w:val="0"/>
-          <w:lang w:val="fr-FR" w:eastAsia="zh-TW" w:bidi="ar-SA"/>
-        </w:rPr>
-        <w:t>Nöôr rëépëéâàtëéd spëéâàkïíng shy âàppëétïítëé.</w:t>
-      </w:r>
-      <w:r>
-        <w:rPr>
-          <w:rStyle w:val="DefaultParagraphFont"/>
-          <w:rFonts w:ascii="Calibri" w:eastAsia="Calibri" w:hAnsi="Calibri" w:cs="Calibri"/>
-          <w:b w:val="0"/>
-          <w:bCs w:val="0"/>
-          <w:i w:val="0"/>
-          <w:iCs w:val="0"/>
-          <w:caps w:val="0"/>
-          <w:smallCaps w:val="0"/>
-          <w:strike w:val="0"/>
-          <w:dstrike w:val="0"/>
-          <w:outline w:val="0"/>
-          <w:shadow w:val="0"/>
-          <w:emboss w:val="0"/>
-          <w:imprint w:val="0"/>
-          <w:noProof w:val="0"/>
-          <w:vanish w:val="0"/>
-          <w:color w:val="auto"/>
-          <w:spacing w:val="0"/>
-          <w:w w:val="100"/>
-          <w:kern w:val="0"/>
-          <w:position w:val="0"/>
-          <w:sz w:val="22"/>
-          <w:szCs w:val="22"/>
-          <w:highlight w:val="none"/>
-          <w:u w:val="none" w:color="auto"/>
-          <w:effect w:val="none"/>
-          <w:bdr w:val="nil"/>
+          <w:bdr w:val="none" w:sz="0" w:space="0" w:color="auto"/>
+          <w:shd w:val="clear" w:color="auto" w:fill="auto"/>
+          <w:vertAlign w:val="baseline"/>
+          <w:rtl w:val="0"/>
+          <w:cs w:val="0"/>
+          <w:lang w:val="fr-FR" w:eastAsia="zh-TW" w:bidi="ar-SA"/>
+        </w:rPr>
+        <w:t>Nõôr rèêpèêâåtèêd spèêâåkîîng shy âåppèêtîîtèê.</w:t>
+      </w:r>
+      <w:r>
+        <w:rPr>
+          <w:rStyle w:val="DefaultParagraphFont"/>
+          <w:rFonts w:ascii="Calibri" w:eastAsia="Calibri" w:hAnsi="Calibri" w:cs="Calibri"/>
+          <w:b w:val="0"/>
+          <w:bCs w:val="0"/>
+          <w:i w:val="0"/>
+          <w:iCs w:val="0"/>
+          <w:caps w:val="0"/>
+          <w:smallCaps w:val="0"/>
+          <w:strike w:val="0"/>
+          <w:dstrike w:val="0"/>
+          <w:outline w:val="0"/>
+          <w:shadow w:val="0"/>
+          <w:emboss w:val="0"/>
+          <w:imprint w:val="0"/>
+          <w:noProof w:val="0"/>
+          <w:vanish w:val="0"/>
+          <w:color w:val="auto"/>
+          <w:spacing w:val="0"/>
+          <w:w w:val="100"/>
+          <w:kern w:val="0"/>
+          <w:position w:val="0"/>
+          <w:sz w:val="22"/>
+          <w:szCs w:val="22"/>
+          <w:highlight w:val="none"/>
+          <w:u w:val="none" w:color="auto"/>
+          <w:effect w:val="none"/>
+          <w:bdr w:val="none" w:sz="0" w:space="0" w:color="auto"/>
           <w:shd w:val="clear" w:color="auto" w:fill="auto"/>
           <w:vertAlign w:val="baseline"/>
           <w:rtl w:val="0"/>
@@ -929,44 +929,44 @@
           <w:highlight w:val="none"/>
           <w:u w:val="none" w:color="auto"/>
           <w:effect w:val="none"/>
-          <w:bdr w:val="nil"/>
-          <w:shd w:val="clear" w:color="auto" w:fill="auto"/>
-          <w:vertAlign w:val="baseline"/>
-          <w:rtl w:val="0"/>
-          <w:cs w:val="0"/>
-          <w:lang w:val="fr-FR" w:eastAsia="zh-TW" w:bidi="ar-SA"/>
-        </w:rPr>
-        <w:t>Êxcíìtëèd íìt hæãstíìly æãn pæãstùürëè íìt öóbsëèrvëè.</w:t>
-      </w:r>
-      <w:r>
-        <w:rPr>
-          <w:rStyle w:val="DefaultParagraphFont"/>
-          <w:rFonts w:ascii="Calibri" w:eastAsia="Calibri" w:hAnsi="Calibri" w:cs="Calibri"/>
-          <w:b w:val="0"/>
-          <w:bCs w:val="0"/>
-          <w:i w:val="0"/>
-          <w:iCs w:val="0"/>
-          <w:caps w:val="0"/>
-          <w:smallCaps w:val="0"/>
-          <w:strike w:val="0"/>
-          <w:dstrike w:val="0"/>
-          <w:outline w:val="0"/>
-          <w:shadow w:val="0"/>
-          <w:emboss w:val="0"/>
-          <w:imprint w:val="0"/>
-          <w:noProof w:val="0"/>
-          <w:vanish w:val="0"/>
-          <w:color w:val="auto"/>
-          <w:spacing w:val="0"/>
-          <w:w w:val="100"/>
-          <w:kern w:val="0"/>
-          <w:position w:val="0"/>
-          <w:sz w:val="22"/>
-          <w:szCs w:val="22"/>
-          <w:highlight w:val="none"/>
-          <w:u w:val="none" w:color="auto"/>
-          <w:effect w:val="none"/>
-          <w:bdr w:val="nil"/>
+          <w:bdr w:val="none" w:sz="0" w:space="0" w:color="auto"/>
+          <w:shd w:val="clear" w:color="auto" w:fill="auto"/>
+          <w:vertAlign w:val="baseline"/>
+          <w:rtl w:val="0"/>
+          <w:cs w:val="0"/>
+          <w:lang w:val="fr-FR" w:eastAsia="zh-TW" w:bidi="ar-SA"/>
+        </w:rPr>
+        <w:t>Èxcììtëéd ììt hâàstììly âàn pâàstûúrëé ììt õòbsëérvëé.</w:t>
+      </w:r>
+      <w:r>
+        <w:rPr>
+          <w:rStyle w:val="DefaultParagraphFont"/>
+          <w:rFonts w:ascii="Calibri" w:eastAsia="Calibri" w:hAnsi="Calibri" w:cs="Calibri"/>
+          <w:b w:val="0"/>
+          <w:bCs w:val="0"/>
+          <w:i w:val="0"/>
+          <w:iCs w:val="0"/>
+          <w:caps w:val="0"/>
+          <w:smallCaps w:val="0"/>
+          <w:strike w:val="0"/>
+          <w:dstrike w:val="0"/>
+          <w:outline w:val="0"/>
+          <w:shadow w:val="0"/>
+          <w:emboss w:val="0"/>
+          <w:imprint w:val="0"/>
+          <w:noProof w:val="0"/>
+          <w:vanish w:val="0"/>
+          <w:color w:val="auto"/>
+          <w:spacing w:val="0"/>
+          <w:w w:val="100"/>
+          <w:kern w:val="0"/>
+          <w:position w:val="0"/>
+          <w:sz w:val="22"/>
+          <w:szCs w:val="22"/>
+          <w:highlight w:val="none"/>
+          <w:u w:val="none" w:color="auto"/>
+          <w:effect w:val="none"/>
+          <w:bdr w:val="none" w:sz="0" w:space="0" w:color="auto"/>
           <w:shd w:val="clear" w:color="auto" w:fill="auto"/>
           <w:vertAlign w:val="baseline"/>
           <w:rtl w:val="0"/>
@@ -1003,14 +1003,14 @@
           <w:highlight w:val="none"/>
           <w:u w:val="none" w:color="auto"/>
           <w:effect w:val="none"/>
-          <w:bdr w:val="nil"/>
-          <w:shd w:val="clear" w:color="auto" w:fill="auto"/>
-          <w:vertAlign w:val="baseline"/>
-          <w:rtl w:val="0"/>
-          <w:cs w:val="0"/>
-          <w:lang w:val="fr-FR" w:eastAsia="zh-TW" w:bidi="ar-SA"/>
-        </w:rPr>
-        <w:t>Snýúg hàànd hòöw dààrëé hëérëé tòöòö.</w:t>
+          <w:bdr w:val="none" w:sz="0" w:space="0" w:color="auto"/>
+          <w:shd w:val="clear" w:color="auto" w:fill="auto"/>
+          <w:vertAlign w:val="baseline"/>
+          <w:rtl w:val="0"/>
+          <w:cs w:val="0"/>
+          <w:lang w:val="fr-FR" w:eastAsia="zh-TW" w:bidi="ar-SA"/>
+        </w:rPr>
+        <w:t>Snùúg häând hôôw däâréè héèréè tôôôô.</w:t>
       </w:r>
       <w:bookmarkStart w:id="0" w:name="_GoBack"/>
       <w:bookmarkEnd w:id="0"/>

--- a/Test_BP/Fol_2k_files_500(2)/fr-FR/file 500_2 - Copy (476).docx
+++ b/Test_BP/Fol_2k_files_500(2)/fr-FR/file 500_2 - Copy (476).docx
@@ -42,7 +42,7 @@
           <w:cs w:val="0"/>
           <w:lang w:val="fr-FR" w:eastAsia="zh-TW" w:bidi="ar-SA"/>
         </w:rPr>
-        <w:t>t èéxcèépt tõó sõó tèémpèér mûútûúààl tààstèés mõóthèér.</w:t>
+        <w:t>t ëêxcëêpt tóô sóô tëêmpëêr mùútùúàâl tàâstëês móôthëêr.</w:t>
       </w:r>
       <w:r>
         <w:rPr>
@@ -116,7 +116,7 @@
           <w:cs w:val="0"/>
           <w:lang w:val="fr-FR" w:eastAsia="zh-TW" w:bidi="ar-SA"/>
         </w:rPr>
-        <w:t>Ïntéèréèstéèd cúültíïvæátéèd íïts côòntíïnúüíïng nôòw yéèt æáréè.</w:t>
+        <w:t>Ïntêèrêèstêèd cùültííváætêèd ííts còôntíínùüííng nòôw yêèt áærêè.</w:t>
       </w:r>
       <w:r>
         <w:rPr>
@@ -190,7 +190,7 @@
           <w:cs w:val="0"/>
           <w:lang w:val="fr-FR" w:eastAsia="zh-TW" w:bidi="ar-SA"/>
         </w:rPr>
-        <w:t>Öùüt îîntéêréêstéêd âàccéêptâàncéê õõùür pâàrtîîâàlîîty âàffrõõntîîng ùünpléêâàsâànt why âàdd.</w:t>
+        <w:t>Óüýt îïntëérëéstëéd æâccëéptæâncëé òöüýr pæârtîïæâlîïty æâffròöntîïng üýnplëéæâsæânt why æâdd.</w:t>
       </w:r>
       <w:r>
         <w:rPr>
@@ -264,7 +264,7 @@
           <w:cs w:val="0"/>
           <w:lang w:val="fr-FR" w:eastAsia="zh-TW" w:bidi="ar-SA"/>
         </w:rPr>
-        <w:t>Ëstëëëëm gæãrdëën mëën yëët shy cõòýúrsëë.</w:t>
+        <w:t>Éstëèëèm gãàrdëèn mëèn yëèt shy cõõýûrsëè.</w:t>
       </w:r>
       <w:r>
         <w:rPr>
@@ -338,7 +338,7 @@
           <w:cs w:val="0"/>
           <w:lang w:val="fr-FR" w:eastAsia="zh-TW" w:bidi="ar-SA"/>
         </w:rPr>
-        <w:t>Cöõnsúùltêéd úùp my töõlêéráãbly söõmêétíímêés pêérpêétúùáãl öõh.</w:t>
+        <w:t>Còónsüýltêèd üýp my tòólêèràåbly sòómêètïîmêès pêèrpêètüýàål òóh.</w:t>
       </w:r>
       <w:r>
         <w:rPr>
@@ -412,7 +412,7 @@
           <w:cs w:val="0"/>
           <w:lang w:val="fr-FR" w:eastAsia="zh-TW" w:bidi="ar-SA"/>
         </w:rPr>
-        <w:t>Êxprëêssïïóõn âáccëêptâáncëê ïïmprùýdëêncëê pâártïïcùýlâár hâád ëêâát ùýnsâátïïâáblëê.</w:t>
+        <w:t>Èxprèéssîïöón äâccèéptäâncèé îïmprúùdèéncèé päârtîïcúùläâr häâd èéäât úùnsäâtîïäâblèé.</w:t>
       </w:r>
       <w:r>
         <w:rPr>
@@ -492,7 +492,7 @@
           <w:cs w:val="0"/>
           <w:lang w:val="fr-FR" w:eastAsia="zh-TW" w:bidi="ar-SA"/>
         </w:rPr>
-        <w:t>Hæâd dêënôòtîìng prôòpêërly jôòîìntûûrêë yôòûû ôòccæâsîìôòn dîìrêëctly ræâîìllêëry.</w:t>
+        <w:t>Hâád dèènöótîíng pröópèèrly jöóîíntùürèè yöóùü öóccâásîíöón dîírèèctly râáîíllèèry.</w:t>
       </w:r>
       <w:r>
         <w:rPr>
@@ -566,7 +566,7 @@
           <w:cs w:val="0"/>
           <w:lang w:val="fr-FR" w:eastAsia="zh-TW" w:bidi="ar-SA"/>
         </w:rPr>
-        <w:t>Ìn sæäììd töò öòf pöòöòr füýll bêè pöòst fæäcêè snüýg.</w:t>
+        <w:t>În sâäìîd tóõ óõf póõóõr fùýll bèê póõst fâäcèê snùýg.</w:t>
       </w:r>
       <w:r>
         <w:rPr>
@@ -640,7 +640,7 @@
           <w:cs w:val="0"/>
           <w:lang w:val="fr-FR" w:eastAsia="zh-TW" w:bidi="ar-SA"/>
         </w:rPr>
-        <w:t>Întröódûùcéèd ìïmprûùdéèncéè séèéè sãây ûùnpléèãâsìïng déèvöónshìïréè ãâccéèptãâncéè söón.</w:t>
+        <w:t>Întrôõdùùcëêd ïîmprùùdëêncëê sëêëê såây ùùnplëêåâsïîng dëêvôõnshïîrëê åâccëêptåâncëê sôõn.</w:t>
       </w:r>
       <w:r>
         <w:rPr>
@@ -714,7 +714,7 @@
           <w:cs w:val="0"/>
           <w:lang w:val="fr-FR" w:eastAsia="zh-TW" w:bidi="ar-SA"/>
         </w:rPr>
-        <w:t>Èxèètèèr lõòngèèr wìísdõòm gãây nõòr dèèsìígn ãâgèè.</w:t>
+        <w:t>Ëxéètéèr lòôngéèr wïísdòôm gãây nòôr déèsïígn ãâgéè.</w:t>
       </w:r>
       <w:r>
         <w:rPr>
@@ -788,7 +788,7 @@
           <w:cs w:val="0"/>
           <w:lang w:val="fr-FR" w:eastAsia="zh-TW" w:bidi="ar-SA"/>
         </w:rPr>
-        <w:t>Æm wèèåâthèèr tóõ èèntèèrèèd nóõrlåând nóõ ìïn shóõwìïng sèèrvìïcèè.</w:t>
+        <w:t>Àm wëéááthëér tõó ëéntëérëéd nõórláánd nõó ìín shõówìíng sëérvìícëé.</w:t>
       </w:r>
       <w:r>
         <w:rPr>
@@ -862,7 +862,7 @@
           <w:cs w:val="0"/>
           <w:lang w:val="fr-FR" w:eastAsia="zh-TW" w:bidi="ar-SA"/>
         </w:rPr>
-        <w:t>Nõôr rèêpèêâåtèêd spèêâåkîîng shy âåppèêtîîtèê.</w:t>
+        <w:t>Nõõr rèèpèèæâtèèd spèèæâkïïng shy æâppèètïïtèè.</w:t>
       </w:r>
       <w:r>
         <w:rPr>
@@ -936,7 +936,7 @@
           <w:cs w:val="0"/>
           <w:lang w:val="fr-FR" w:eastAsia="zh-TW" w:bidi="ar-SA"/>
         </w:rPr>
-        <w:t>Èxcììtëéd ììt hâàstììly âàn pâàstûúrëé ììt õòbsëérvëé.</w:t>
+        <w:t>Êxcíìtêëd íìt hàästíìly àän pàästüúrêë íìt öôbsêërvêë.</w:t>
       </w:r>
       <w:r>
         <w:rPr>
@@ -1010,7 +1010,7 @@
           <w:cs w:val="0"/>
           <w:lang w:val="fr-FR" w:eastAsia="zh-TW" w:bidi="ar-SA"/>
         </w:rPr>
-        <w:t>Snùúg häând hôôw däâréè héèréè tôôôô.</w:t>
+        <w:t>Snùüg hàænd hôöw dàærêè hêèrêè tôöôö.</w:t>
       </w:r>
       <w:bookmarkStart w:id="0" w:name="_GoBack"/>
       <w:bookmarkEnd w:id="0"/>

--- a/Test_BP/Fol_2k_files_500(2)/fr-FR/file 500_2 - Copy (476).docx
+++ b/Test_BP/Fol_2k_files_500(2)/fr-FR/file 500_2 - Copy (476).docx
@@ -42,7 +42,7 @@
           <w:cs w:val="0"/>
           <w:lang w:val="fr-FR" w:eastAsia="zh-TW" w:bidi="ar-SA"/>
         </w:rPr>
-        <w:t>t ëêxcëêpt tóô sóô tëêmpëêr mùútùúàâl tàâstëês móôthëêr.</w:t>
+        <w:t>t èèxcèèpt tõô sõô tèèmpèèr mûútûúáàl táàstèès mõôthèèr.</w:t>
       </w:r>
       <w:r>
         <w:rPr>
@@ -116,7 +116,7 @@
           <w:cs w:val="0"/>
           <w:lang w:val="fr-FR" w:eastAsia="zh-TW" w:bidi="ar-SA"/>
         </w:rPr>
-        <w:t>Ïntêèrêèstêèd cùültííváætêèd ííts còôntíínùüííng nòôw yêèt áærêè.</w:t>
+        <w:t>Ïntèërèëstèëd cûúltîîvâätèëd îîts còöntîînûúîîng nòöw yèët âärèë.</w:t>
       </w:r>
       <w:r>
         <w:rPr>
@@ -190,7 +190,7 @@
           <w:cs w:val="0"/>
           <w:lang w:val="fr-FR" w:eastAsia="zh-TW" w:bidi="ar-SA"/>
         </w:rPr>
-        <w:t>Óüýt îïntëérëéstëéd æâccëéptæâncëé òöüýr pæârtîïæâlîïty æâffròöntîïng üýnplëéæâsæânt why æâdd.</w:t>
+        <w:t>Öüýt îíntéérééstééd ãàccééptãàncéé öóüýr pãàrtîíãàlîíty ãàffröóntîíng üýnplééãàsãànt why ãàdd.</w:t>
       </w:r>
       <w:r>
         <w:rPr>
@@ -264,7 +264,7 @@
           <w:cs w:val="0"/>
           <w:lang w:val="fr-FR" w:eastAsia="zh-TW" w:bidi="ar-SA"/>
         </w:rPr>
-        <w:t>Éstëèëèm gãàrdëèn mëèn yëèt shy cõõýûrsëè.</w:t>
+        <w:t>Èstéëéëm gàårdéën méën yéët shy cöóüýrséë.</w:t>
       </w:r>
       <w:r>
         <w:rPr>
@@ -338,7 +338,7 @@
           <w:cs w:val="0"/>
           <w:lang w:val="fr-FR" w:eastAsia="zh-TW" w:bidi="ar-SA"/>
         </w:rPr>
-        <w:t>Còónsüýltêèd üýp my tòólêèràåbly sòómêètïîmêès pêèrpêètüýàål òóh.</w:t>
+        <w:t>Cóónsýúltèëd ýúp my tóólèërãæbly sóómèëtîîmèës pèërpèëtýúãæl óóh.</w:t>
       </w:r>
       <w:r>
         <w:rPr>
@@ -412,7 +412,7 @@
           <w:cs w:val="0"/>
           <w:lang w:val="fr-FR" w:eastAsia="zh-TW" w:bidi="ar-SA"/>
         </w:rPr>
-        <w:t>Èxprèéssîïöón äâccèéptäâncèé îïmprúùdèéncèé päârtîïcúùläâr häâd èéäât úùnsäâtîïäâblèé.</w:t>
+        <w:t>Êxprëëssììòón äåccëëptäåncëë ììmprúúdëëncëë päårtììcúúläår häåd ëëäåt úúnsäåtììäåblëë.</w:t>
       </w:r>
       <w:r>
         <w:rPr>
@@ -492,7 +492,7 @@
           <w:cs w:val="0"/>
           <w:lang w:val="fr-FR" w:eastAsia="zh-TW" w:bidi="ar-SA"/>
         </w:rPr>
-        <w:t>Hâád dèènöótîíng pröópèèrly jöóîíntùürèè yöóùü öóccâásîíöón dîírèèctly râáîíllèèry.</w:t>
+        <w:t>Hàåd dëênóôtîîng próôpëêrly jóôîîntûürëê yóôûü óôccàåsîîóôn dîîrëêctly ràåîîllëêry.</w:t>
       </w:r>
       <w:r>
         <w:rPr>
@@ -566,7 +566,7 @@
           <w:cs w:val="0"/>
           <w:lang w:val="fr-FR" w:eastAsia="zh-TW" w:bidi="ar-SA"/>
         </w:rPr>
-        <w:t>În sâäìîd tóõ óõf póõóõr fùýll bèê póõst fâäcèê snùýg.</w:t>
+        <w:t>Ïn sááìïd töó öóf pöóöór fûýll bëè pöóst fáácëè snûýg.</w:t>
       </w:r>
       <w:r>
         <w:rPr>
@@ -640,7 +640,7 @@
           <w:cs w:val="0"/>
           <w:lang w:val="fr-FR" w:eastAsia="zh-TW" w:bidi="ar-SA"/>
         </w:rPr>
-        <w:t>Întrôõdùùcëêd ïîmprùùdëêncëê sëêëê såây ùùnplëêåâsïîng dëêvôõnshïîrëê åâccëêptåâncëê sôõn.</w:t>
+        <w:t>Ìntröôdúùcëèd îìmprúùdëèncëè sëèëè sâây úùnplëèââsîìng dëèvöônshîìrëè ââccëèptââncëè söôn.</w:t>
       </w:r>
       <w:r>
         <w:rPr>
@@ -714,7 +714,7 @@
           <w:cs w:val="0"/>
           <w:lang w:val="fr-FR" w:eastAsia="zh-TW" w:bidi="ar-SA"/>
         </w:rPr>
-        <w:t>Ëxéètéèr lòôngéèr wïísdòôm gãây nòôr déèsïígn ãâgéè.</w:t>
+        <w:t>Èxêêtêêr lõõngêêr wïìsdõõm gáây nõõr dêêsïìgn áâgêê.</w:t>
       </w:r>
       <w:r>
         <w:rPr>
@@ -788,7 +788,7 @@
           <w:cs w:val="0"/>
           <w:lang w:val="fr-FR" w:eastAsia="zh-TW" w:bidi="ar-SA"/>
         </w:rPr>
-        <w:t>Àm wëéááthëér tõó ëéntëérëéd nõórláánd nõó ìín shõówìíng sëérvìícëé.</w:t>
+        <w:t>Æm wèèáæthèèr tôò èèntèèrèèd nôòrláænd nôò íïn shôòwíïng sèèrvíïcèè.</w:t>
       </w:r>
       <w:r>
         <w:rPr>
@@ -862,7 +862,7 @@
           <w:cs w:val="0"/>
           <w:lang w:val="fr-FR" w:eastAsia="zh-TW" w:bidi="ar-SA"/>
         </w:rPr>
-        <w:t>Nõõr rèèpèèæâtèèd spèèæâkïïng shy æâppèètïïtèè.</w:t>
+        <w:t>Nòör rêëpêëäætêëd spêëäækîíng shy äæppêëtîítêë.</w:t>
       </w:r>
       <w:r>
         <w:rPr>
@@ -936,7 +936,7 @@
           <w:cs w:val="0"/>
           <w:lang w:val="fr-FR" w:eastAsia="zh-TW" w:bidi="ar-SA"/>
         </w:rPr>
-        <w:t>Êxcíìtêëd íìt hàästíìly àän pàästüúrêë íìt öôbsêërvêë.</w:t>
+        <w:t>Èxcïítéëd ïít háâstïíly áân páâstúûréë ïít òóbséërvéë.</w:t>
       </w:r>
       <w:r>
         <w:rPr>
@@ -1010,7 +1010,7 @@
           <w:cs w:val="0"/>
           <w:lang w:val="fr-FR" w:eastAsia="zh-TW" w:bidi="ar-SA"/>
         </w:rPr>
-        <w:t>Snùüg hàænd hôöw dàærêè hêèrêè tôöôö.</w:t>
+        <w:t>Snúüg hæænd hòõw dææréë héëréë tòõòõ.</w:t>
       </w:r>
       <w:bookmarkStart w:id="0" w:name="_GoBack"/>
       <w:bookmarkEnd w:id="0"/>
